--- a/vulnerability_research_paper.docx
+++ b/vulnerability_research_paper.docx
@@ -654,6 +654,7 @@
                 <w:sz w:val="16"/>
               </w:rPr>
             </w:pPr>
+            <w:proofErr w:type="spellStart"/>
             <w:r>
               <w:rPr>
                 <w:spacing w:val="-4"/>
@@ -662,6 +663,7 @@
               </w:rPr>
               <w:t>Bikiran</w:t>
             </w:r>
+            <w:proofErr w:type="spellEnd"/>
           </w:p>
           <w:p>
             <w:pPr>
@@ -1324,6 +1326,13 @@
       <w:pPr>
         <w:pStyle w:val="BodyText"/>
         <w:spacing w:before="9"/>
+        <w:ind w:left="0"/>
+      </w:pPr>
+    </w:p>
+    <w:p>
+      <w:pPr>
+        <w:pStyle w:val="BodyText"/>
+        <w:spacing w:before="9"/>
       </w:pPr>
     </w:p>
     <w:p>
@@ -1348,6 +1357,7 @@
         <w:rPr>
           <w:sz w:val="20"/>
         </w:rPr>
+        <w:lastRenderedPageBreak/>
         <w:t>DATA</w:t>
       </w:r>
       <w:r>
@@ -1747,10 +1757,10 @@
         <w:ind w:right="43" w:firstLine="352"/>
       </w:pPr>
       <w:r>
-        <w:t xml:space="preserve">The features (X) and the target variable (y) were separated as the first step. The class column was isolated </w:t>
-      </w:r>
-      <w:r>
-        <w:t>as the target, where -1 indicated a phishing website and 1 represented a legitimate one. The remaining 30 columns were retained as input features. This clear separation helped streamline the pipeline for training and evaluation of different machine learning models.</w:t>
+        <w:t xml:space="preserve">The features (X) and the target variable (y) were </w:t>
+      </w:r>
+      <w:r>
+        <w:t>separated as the first step. The class column was isolated as the target, where -1 indicated a phishing website and 1 represented a legitimate one. The remaining 30 columns were retained as input features. This clear separation helped streamline the pipeline for training and evaluation of different machine learning models.</w:t>
       </w:r>
     </w:p>
     <w:p>
@@ -1803,8 +1813,73 @@
       <w:r>
         <w:t>Lastly, a final check was done to confirm the absence of null values or duplicate records. Since the dataset was clean and pre-processed for research purposes, it passed these checks without requiring further modification. With the preprocessed data in place, the project proceeded to the model training and evaluation phase, which focused on comparing the performance of various supervised learning algorithms in detecting phishing vulnerabilities</w:t>
       </w:r>
-      <w:r>
-        <w:t>.</w:t>
+    </w:p>
+    <w:p>
+      <w:pPr>
+        <w:pStyle w:val="BodyText"/>
+        <w:ind w:right="43" w:firstLine="352"/>
+      </w:pPr>
+      <w:r>
+        <w:t>Fig. I Vulnerability Class Distribution</w:t>
+      </w:r>
+      <w:r>
+        <w:br/>
+      </w:r>
+      <w:r>
+        <w:br/>
+      </w:r>
+      <w:r>
+        <w:rPr>
+          <w:noProof/>
+        </w:rPr>
+        <w:drawing>
+          <wp:inline distT="0" distB="0" distL="0" distR="0" wp14:anchorId="1AD8ACD3" wp14:editId="430C4C1F">
+            <wp:extent cx="2952750" cy="3108325"/>
+            <wp:effectExtent l="0" t="0" r="0" b="0"/>
+            <wp:docPr id="1296722916" name="Picture 1"/>
+            <wp:cNvGraphicFramePr>
+              <a:graphicFrameLocks xmlns:a="http://schemas.openxmlformats.org/drawingml/2006/main" noChangeAspect="1"/>
+            </wp:cNvGraphicFramePr>
+            <a:graphic xmlns:a="http://schemas.openxmlformats.org/drawingml/2006/main">
+              <a:graphicData uri="http://schemas.openxmlformats.org/drawingml/2006/picture">
+                <pic:pic xmlns:pic="http://schemas.openxmlformats.org/drawingml/2006/picture">
+                  <pic:nvPicPr>
+                    <pic:cNvPr id="0" name="Picture 1"/>
+                    <pic:cNvPicPr>
+                      <a:picLocks noChangeAspect="1" noChangeArrowheads="1"/>
+                    </pic:cNvPicPr>
+                  </pic:nvPicPr>
+                  <pic:blipFill>
+                    <a:blip r:embed="rId14">
+                      <a:extLst>
+                        <a:ext uri="{28A0092B-C50C-407E-A947-70E740481C1C}">
+                          <a14:useLocalDpi xmlns:a14="http://schemas.microsoft.com/office/drawing/2010/main" val="0"/>
+                        </a:ext>
+                      </a:extLst>
+                    </a:blip>
+                    <a:srcRect/>
+                    <a:stretch>
+                      <a:fillRect/>
+                    </a:stretch>
+                  </pic:blipFill>
+                  <pic:spPr bwMode="auto">
+                    <a:xfrm>
+                      <a:off x="0" y="0"/>
+                      <a:ext cx="2952750" cy="3108325"/>
+                    </a:xfrm>
+                    <a:prstGeom prst="rect">
+                      <a:avLst/>
+                    </a:prstGeom>
+                    <a:noFill/>
+                    <a:ln>
+                      <a:noFill/>
+                    </a:ln>
+                  </pic:spPr>
+                </pic:pic>
+              </a:graphicData>
+            </a:graphic>
+          </wp:inline>
+        </w:drawing>
       </w:r>
     </w:p>
     <w:p>
@@ -1864,7 +1939,11 @@
         <w:ind w:right="41" w:firstLine="252"/>
       </w:pPr>
       <w:r>
-        <w:t>To detect vulnerabilities and security flaws in websites, particularly phishing threats, we trained and evaluated three machine learning models: Logistic Regression, Decision Tree, and Random Forest. These models were selected based on their proven effectiveness in binary classification problems and their varying approaches to decision-making. Before training, the dataset was split into training and testing subsets using an 80:20 ratio to ensure robust evaluation and avoid overfitting. The training phase was conducted using the Scikit-</w:t>
+        <w:t xml:space="preserve">To detect vulnerabilities and security flaws in websites, particularly phishing threats, we trained and evaluated three machine learning models: Logistic Regression, Decision Tree, and Random Forest. These </w:t>
+      </w:r>
+      <w:r>
+        <w:lastRenderedPageBreak/>
+        <w:t>models were selected based on their proven effectiveness in binary classification problems and their varying approaches to decision-making. Before training, the dataset was split into training and testing subsets using an 80:20 ratio to ensure robust evaluation and avoid overfitting. The training phase was conducted using the Scikit-</w:t>
       </w:r>
       <w:proofErr w:type="gramStart"/>
       <w:r>
@@ -1895,11 +1974,7 @@
       </w:r>
       <w:proofErr w:type="gramEnd"/>
       <w:r>
-        <w:t xml:space="preserve">) function in Scikit-learn. The dataset’s categorical features, being numerically encoded with values like -1, 0, and 1, allowed the model to process them without additional encoding. The model </w:t>
-      </w:r>
-      <w:r>
-        <w:lastRenderedPageBreak/>
-        <w:t>showed decent performance but was limited in its ability to capture complex, non-linear relationships between features, which is often crucial when dealing with diverse web behavior indicators in phishing detection [11].</w:t>
+        <w:t>) function in Scikit-learn. The dataset’s categorical features, being numerically encoded with values like -1, 0, and 1, allowed the model to process them without additional encoding. The model showed decent performance but was limited in its ability to capture complex, non-linear relationships between features, which is often crucial when dealing with diverse web behavior indicators in phishing detection [11].</w:t>
       </w:r>
     </w:p>
     <w:p>
@@ -1998,7 +2073,10 @@
       </w:r>
       <w:proofErr w:type="spellEnd"/>
       <w:r>
-        <w:t>’ played significant roles in distinguishing phishing websites from legitimate ones. These insights are valuable for understanding the model’s decision-making and improving future detection systems [13].</w:t>
+        <w:t xml:space="preserve">’ played significant roles in distinguishing phishing websites from legitimate ones. These insights are valuable for understanding the model’s decision-making and improving future detection </w:t>
+      </w:r>
+      <w:r>
+        <w:t>systems [13].</w:t>
       </w:r>
     </w:p>
     <w:p>
@@ -2012,6 +2090,65 @@
       </w:r>
       <w:r>
         <w:t>.</w:t>
+      </w:r>
+      <w:r>
+        <w:br/>
+      </w:r>
+      <w:r>
+        <w:br/>
+      </w:r>
+      <w:r>
+        <w:rPr>
+          <w:noProof/>
+        </w:rPr>
+        <w:drawing>
+          <wp:inline distT="0" distB="0" distL="0" distR="0" wp14:anchorId="46DCD4BA" wp14:editId="5DC576AB">
+            <wp:extent cx="2952750" cy="2286635"/>
+            <wp:effectExtent l="0" t="0" r="0" b="0"/>
+            <wp:docPr id="1362235536" name="Picture 2" descr="A graph with blue and orange lines&#10;&#10;AI-generated content may be incorrect."/>
+            <wp:cNvGraphicFramePr>
+              <a:graphicFrameLocks xmlns:a="http://schemas.openxmlformats.org/drawingml/2006/main" noChangeAspect="1"/>
+            </wp:cNvGraphicFramePr>
+            <a:graphic xmlns:a="http://schemas.openxmlformats.org/drawingml/2006/main">
+              <a:graphicData uri="http://schemas.openxmlformats.org/drawingml/2006/picture">
+                <pic:pic xmlns:pic="http://schemas.openxmlformats.org/drawingml/2006/picture">
+                  <pic:nvPicPr>
+                    <pic:cNvPr id="1362235536" name="Picture 2" descr="A graph with blue and orange lines&#10;&#10;AI-generated content may be incorrect."/>
+                    <pic:cNvPicPr>
+                      <a:picLocks noChangeAspect="1" noChangeArrowheads="1"/>
+                    </pic:cNvPicPr>
+                  </pic:nvPicPr>
+                  <pic:blipFill>
+                    <a:blip r:embed="rId15">
+                      <a:extLst>
+                        <a:ext uri="{28A0092B-C50C-407E-A947-70E740481C1C}">
+                          <a14:useLocalDpi xmlns:a14="http://schemas.microsoft.com/office/drawing/2010/main" val="0"/>
+                        </a:ext>
+                      </a:extLst>
+                    </a:blip>
+                    <a:srcRect/>
+                    <a:stretch>
+                      <a:fillRect/>
+                    </a:stretch>
+                  </pic:blipFill>
+                  <pic:spPr bwMode="auto">
+                    <a:xfrm>
+                      <a:off x="0" y="0"/>
+                      <a:ext cx="2952750" cy="2286635"/>
+                    </a:xfrm>
+                    <a:prstGeom prst="rect">
+                      <a:avLst/>
+                    </a:prstGeom>
+                    <a:noFill/>
+                    <a:ln>
+                      <a:noFill/>
+                    </a:ln>
+                  </pic:spPr>
+                </pic:pic>
+              </a:graphicData>
+            </a:graphic>
+          </wp:inline>
+        </w:drawing>
       </w:r>
     </w:p>
     <w:p>
@@ -2074,14 +2211,7 @@
           <w:sz w:val="20"/>
           <w:szCs w:val="20"/>
         </w:rPr>
-        <w:t xml:space="preserve">Evaluating the performance of the vulnerability scanner is critical to understanding its reliability in identifying and classifying potential security flaws. In this project, we assessed the effectiveness of the supervised learning models—Logistic Regression, Decision Tree, and </w:t>
-      </w:r>
-      <w:r>
-        <w:rPr>
-          <w:sz w:val="20"/>
-          <w:szCs w:val="20"/>
-        </w:rPr>
-        <w:t>Random Forest—based on standard classification metrics such as Accuracy, Precision, Recall, and F1-Score. These metrics help analyze how well each model identifies phishing threats without producing excessive false positives or negatives, which is crucial in a real-world cybersecurity setting [14].</w:t>
+        <w:t>Evaluating the performance of the vulnerability scanner is critical to understanding its reliability in identifying and classifying potential security flaws. In this project, we assessed the effectiveness of the supervised learning models—Logistic Regression, Decision Tree, and Random Forest—based on standard classification metrics such as Accuracy, Precision, Recall, and F1-Score. These metrics help analyze how well each model identifies phishing threats without producing excessive false positives or negatives, which is crucial in a real-world cybersecurity setting [14].</w:t>
       </w:r>
     </w:p>
     <w:p>
@@ -2131,7 +2261,15 @@
           <w:sz w:val="20"/>
           <w:szCs w:val="20"/>
         </w:rPr>
-        <w:t xml:space="preserve">The Decision Tree classifier performed better in capturing non-linear relationships in the dataset. It demonstrated an improved recall rate compared to Logistic Regression, meaning it identified more phishing websites correctly. However, its accuracy was slightly less than Random Forest due to a tendency to overfit, especially when the tree depth wasn't limited. Still, the model's interpretability made it a valuable tool for understanding which features (like </w:t>
+        <w:t xml:space="preserve">The Decision Tree classifier performed better in capturing </w:t>
+      </w:r>
+      <w:r>
+        <w:rPr>
+          <w:sz w:val="20"/>
+          <w:szCs w:val="20"/>
+        </w:rPr>
+        <w:lastRenderedPageBreak/>
+        <w:t xml:space="preserve">non-linear relationships in the dataset. It demonstrated an improved recall rate compared to Logistic Regression, meaning it identified more phishing websites correctly. However, its accuracy was slightly less than Random Forest due to a tendency to overfit, especially when the tree depth wasn't limited. Still, the model's interpretability made it a valuable tool for understanding which features (like </w:t>
       </w:r>
       <w:proofErr w:type="spellStart"/>
       <w:r>
@@ -2368,11 +2506,7 @@
         <w:t xml:space="preserve">models, </w:t>
       </w:r>
       <w:r>
-        <w:t xml:space="preserve">Logistic Regression, Decision Tree, and Random Forest—the Random Forest classifier delivered the highest performance with over 95% accuracy, demonstrating strong precision and recall. Logistic Regression, while simpler, provided reliable baseline results but showed limitations in detecting complex patterns. The Decision Tree model offered a balance </w:t>
-      </w:r>
-      <w:r>
-        <w:lastRenderedPageBreak/>
-        <w:t xml:space="preserve">between interpretability and detection ability, though it showed minor overfitting. </w:t>
+        <w:t xml:space="preserve">Logistic Regression, Decision Tree, and Random Forest—the Random Forest classifier delivered the highest performance with over 95% accuracy, demonstrating strong precision and recall. Logistic Regression, while simpler, provided reliable baseline results but showed limitations in detecting complex patterns. The Decision Tree model offered a balance between interpretability and detection ability, though it showed minor overfitting. </w:t>
       </w:r>
       <w:r>
         <w:t>Analysis of the importance of features</w:t>
@@ -2459,7 +2593,10 @@
         <w:ind w:right="43"/>
       </w:pPr>
       <w:r>
-        <w:t>While the current implementation demonstrates promising results in detecting vulnerabilities using machine learning models, several opportunities exist to enhance the scanner’s performance and capabilities. One key direction for future work is the integration of deep learning models such as Convolutional Neural Networks (CNNs) and Recurrent Neural Networks (RNNs), which may improve accuracy when working with more complex or unstructured data such as raw URLs or traffic logs. These models can capture deeper feature representations, thereby reducing false positives and enhancing pattern recognition for zero-day threats [17].</w:t>
+        <w:t xml:space="preserve">While the current implementation demonstrates promising results in detecting vulnerabilities using machine learning models, several opportunities exist to enhance the scanner’s performance and capabilities. One key direction for future work is the integration of deep learning models such as Convolutional Neural Networks (CNNs) and Recurrent Neural Networks (RNNs), which may improve accuracy when working with more complex or unstructured data such as raw URLs or traffic logs. These models can capture deeper feature </w:t>
+      </w:r>
+      <w:r>
+        <w:t>representations, thereby reducing false positives and enhancing pattern recognition for zero-day threats [17].</w:t>
       </w:r>
     </w:p>
     <w:p>
@@ -2549,13 +2686,7 @@
         <w:rPr>
           <w:sz w:val="20"/>
         </w:rPr>
-        <w:t xml:space="preserve">[1] Scandariato, R., Walden, J., Hovsepyan, A., &amp; Joosen, W. (2014). Static analysis of android apps: A systematic literature review. Information and Software </w:t>
-      </w:r>
-      <w:r>
-        <w:rPr>
-          <w:sz w:val="20"/>
-        </w:rPr>
-        <w:t>Technology, 56(5), 465–483. https://doi.org/10.1016/j.infsof.2013.10.004</w:t>
+        <w:t>[1] Scandariato, R., Walden, J., Hovsepyan, A., &amp; Joosen, W. (2014). Static analysis of android apps: A systematic literature review. Information and Software Technology, 56(5), 465–483. https://doi.org/10.1016/j.infsof.2013.10.004</w:t>
       </w:r>
     </w:p>
     <w:p>
@@ -2659,7 +2790,14 @@
         <w:rPr>
           <w:sz w:val="20"/>
         </w:rPr>
-        <w:t>, T. (2015). Vulnerability Disclosure in the Age of Social Media: Exploiting Twitter for Predicting Real-World Exploits. USENIX Security Symposium.</w:t>
+        <w:t xml:space="preserve">, T. (2015). Vulnerability Disclosure in the Age of Social Media: Exploiting Twitter for Predicting Real-World Exploits. </w:t>
+      </w:r>
+      <w:r>
+        <w:rPr>
+          <w:sz w:val="20"/>
+        </w:rPr>
+        <w:lastRenderedPageBreak/>
+        <w:t>USENIX Security Symposium.</w:t>
       </w:r>
     </w:p>
     <w:p>
@@ -2905,14 +3043,7 @@
         <w:rPr>
           <w:sz w:val="20"/>
         </w:rPr>
-        <w:t xml:space="preserve">[14] Kavitha, C., &amp; Sridhar, V. (2022). Comparative Study on Supervised Learning Models for </w:t>
-      </w:r>
-      <w:r>
-        <w:rPr>
-          <w:sz w:val="20"/>
-        </w:rPr>
-        <w:lastRenderedPageBreak/>
-        <w:t>Cybersecurity Threat Detection. Journal of Cyber Security Technology, 6(3), 200–213.</w:t>
+        <w:t>[14] Kavitha, C., &amp; Sridhar, V. (2022). Comparative Study on Supervised Learning Models for Cybersecurity Threat Detection. Journal of Cyber Security Technology, 6(3), 200–213.</w:t>
       </w:r>
     </w:p>
     <w:p>
